--- a/reports/DB/LAB1_BD.docx
+++ b/reports/DB/LAB1_BD.docx
@@ -14467,11 +14467,10 @@
             <w:r>
               <w:rPr>
                 <w:rFonts w:ascii="Times New Roman" w:hAnsi="Times New Roman" w:cs="Times New Roman"/>
-                <w:color w:val="000000"/>
-                <w:sz w:val="26"/>
-                <w:szCs w:val="26"/>
-              </w:rPr>
-              <w:t>0</w:t>
+                <w:sz w:val="26"/>
+                <w:szCs w:val="26"/>
+              </w:rPr>
+              <w:t>1</w:t>
             </w:r>
           </w:p>
         </w:tc>
@@ -14553,11 +14552,10 @@
             <w:r>
               <w:rPr>
                 <w:rFonts w:ascii="Times New Roman" w:hAnsi="Times New Roman" w:cs="Times New Roman"/>
-                <w:color w:val="000000"/>
-                <w:sz w:val="26"/>
-                <w:szCs w:val="26"/>
-              </w:rPr>
-              <w:t>1</w:t>
+                <w:sz w:val="26"/>
+                <w:szCs w:val="26"/>
+              </w:rPr>
+              <w:t>2</w:t>
             </w:r>
           </w:p>
         </w:tc>
@@ -14639,11 +14637,10 @@
             <w:r>
               <w:rPr>
                 <w:rFonts w:ascii="Times New Roman" w:hAnsi="Times New Roman" w:cs="Times New Roman"/>
-                <w:color w:val="000000"/>
-                <w:sz w:val="26"/>
-                <w:szCs w:val="26"/>
-              </w:rPr>
-              <w:t>2</w:t>
+                <w:sz w:val="26"/>
+                <w:szCs w:val="26"/>
+              </w:rPr>
+              <w:t>3</w:t>
             </w:r>
           </w:p>
         </w:tc>
@@ -14725,11 +14722,10 @@
             <w:r>
               <w:rPr>
                 <w:rFonts w:ascii="Times New Roman" w:hAnsi="Times New Roman" w:cs="Times New Roman"/>
-                <w:color w:val="000000"/>
-                <w:sz w:val="26"/>
-                <w:szCs w:val="26"/>
-              </w:rPr>
-              <w:t>3</w:t>
+                <w:sz w:val="26"/>
+                <w:szCs w:val="26"/>
+              </w:rPr>
+              <w:t>4</w:t>
             </w:r>
           </w:p>
         </w:tc>
@@ -14811,11 +14807,10 @@
             <w:r>
               <w:rPr>
                 <w:rFonts w:ascii="Times New Roman" w:hAnsi="Times New Roman" w:cs="Times New Roman"/>
-                <w:color w:val="000000"/>
-                <w:sz w:val="26"/>
-                <w:szCs w:val="26"/>
-              </w:rPr>
-              <w:t>4</w:t>
+                <w:sz w:val="26"/>
+                <w:szCs w:val="26"/>
+              </w:rPr>
+              <w:t>5</w:t>
             </w:r>
           </w:p>
         </w:tc>
@@ -15060,7 +15055,34 @@
                 <w:sz w:val="26"/>
                 <w:szCs w:val="26"/>
               </w:rPr>
-              <w:t>Должность сотрудника</w:t>
+              <w:t>Код д</w:t>
+            </w:r>
+            <w:r>
+              <w:rPr>
+                <w:rFonts w:ascii="Times New Roman" w:hAnsi="Times New Roman" w:cs="Times New Roman"/>
+                <w:b/>
+                <w:sz w:val="26"/>
+                <w:szCs w:val="26"/>
+              </w:rPr>
+              <w:t>олжност</w:t>
+            </w:r>
+            <w:r>
+              <w:rPr>
+                <w:rFonts w:ascii="Times New Roman" w:hAnsi="Times New Roman" w:cs="Times New Roman"/>
+                <w:b/>
+                <w:sz w:val="26"/>
+                <w:szCs w:val="26"/>
+              </w:rPr>
+              <w:t>и</w:t>
+            </w:r>
+            <w:r>
+              <w:rPr>
+                <w:rFonts w:ascii="Times New Roman" w:hAnsi="Times New Roman" w:cs="Times New Roman"/>
+                <w:b/>
+                <w:sz w:val="26"/>
+                <w:szCs w:val="26"/>
+              </w:rPr>
+              <w:t xml:space="preserve"> сотрудника</w:t>
             </w:r>
           </w:p>
           <w:p>
@@ -15084,6 +15106,15 @@
               <w:t>(</w:t>
             </w:r>
             <w:proofErr w:type="spellStart"/>
+            <w:r>
+              <w:rPr>
+                <w:rFonts w:ascii="Times New Roman" w:hAnsi="Times New Roman" w:cs="Times New Roman"/>
+                <w:b/>
+                <w:sz w:val="26"/>
+                <w:szCs w:val="26"/>
+              </w:rPr>
+              <w:t>Код</w:t>
+            </w:r>
             <w:r>
               <w:rPr>
                 <w:rFonts w:ascii="Times New Roman" w:hAnsi="Times New Roman" w:cs="Times New Roman"/>
@@ -15131,7 +15162,7 @@
                 <w:sz w:val="26"/>
                 <w:szCs w:val="26"/>
               </w:rPr>
-              <w:t>0</w:t>
+              <w:t>1</w:t>
             </w:r>
           </w:p>
         </w:tc>
@@ -15156,23 +15187,7 @@
                 <w:sz w:val="26"/>
                 <w:szCs w:val="26"/>
               </w:rPr>
-              <w:t>Ж</w:t>
-            </w:r>
-            <w:r>
-              <w:rPr>
-                <w:rFonts w:ascii="Times New Roman" w:hAnsi="Times New Roman" w:cs="Times New Roman"/>
-                <w:sz w:val="26"/>
-                <w:szCs w:val="26"/>
-              </w:rPr>
-              <w:t xml:space="preserve">уд </w:t>
-            </w:r>
-            <w:r>
-              <w:rPr>
-                <w:rFonts w:ascii="Times New Roman" w:hAnsi="Times New Roman" w:cs="Times New Roman"/>
-                <w:sz w:val="26"/>
-                <w:szCs w:val="26"/>
-              </w:rPr>
-              <w:t>Владислав Алексеевич</w:t>
+              <w:t>Жуд Владислав Алексеевич</w:t>
             </w:r>
           </w:p>
         </w:tc>
@@ -15197,7 +15212,7 @@
                 <w:sz w:val="26"/>
                 <w:szCs w:val="26"/>
               </w:rPr>
-              <w:t>Массажист</w:t>
+              <w:t>1</w:t>
             </w:r>
           </w:p>
         </w:tc>
@@ -15227,7 +15242,7 @@
                 <w:sz w:val="26"/>
                 <w:szCs w:val="26"/>
               </w:rPr>
-              <w:t>1</w:t>
+              <w:t>2</w:t>
             </w:r>
           </w:p>
         </w:tc>
@@ -15277,7 +15292,7 @@
                 <w:sz w:val="26"/>
                 <w:szCs w:val="26"/>
               </w:rPr>
-              <w:t>Парикмахер</w:t>
+              <w:t>2</w:t>
             </w:r>
           </w:p>
         </w:tc>
@@ -15307,7 +15322,7 @@
                 <w:sz w:val="26"/>
                 <w:szCs w:val="26"/>
               </w:rPr>
-              <w:t>2</w:t>
+              <w:t>3</w:t>
             </w:r>
           </w:p>
         </w:tc>
@@ -15332,23 +15347,7 @@
                 <w:sz w:val="26"/>
                 <w:szCs w:val="26"/>
               </w:rPr>
-              <w:t>Кошкина</w:t>
-            </w:r>
-            <w:r>
-              <w:rPr>
-                <w:rFonts w:ascii="Times New Roman" w:hAnsi="Times New Roman" w:cs="Times New Roman"/>
-                <w:sz w:val="26"/>
-                <w:szCs w:val="26"/>
-              </w:rPr>
-              <w:t xml:space="preserve"> Алиса </w:t>
-            </w:r>
-            <w:r>
-              <w:rPr>
-                <w:rFonts w:ascii="Times New Roman" w:hAnsi="Times New Roman" w:cs="Times New Roman"/>
-                <w:sz w:val="26"/>
-                <w:szCs w:val="26"/>
-              </w:rPr>
-              <w:t>Викторовна</w:t>
+              <w:t>Кошкина Алиса Викторовна</w:t>
             </w:r>
           </w:p>
         </w:tc>
@@ -15373,7 +15372,7 @@
                 <w:sz w:val="26"/>
                 <w:szCs w:val="26"/>
               </w:rPr>
-              <w:t>Администратор</w:t>
+              <w:t>3</w:t>
             </w:r>
           </w:p>
         </w:tc>
@@ -15403,7 +15402,7 @@
                 <w:sz w:val="26"/>
                 <w:szCs w:val="26"/>
               </w:rPr>
-              <w:t>3</w:t>
+              <w:t>4</w:t>
             </w:r>
           </w:p>
         </w:tc>
@@ -15453,7 +15452,7 @@
                 <w:sz w:val="26"/>
                 <w:szCs w:val="26"/>
               </w:rPr>
-              <w:t>Мастер по маникюру</w:t>
+              <w:t>4</w:t>
             </w:r>
           </w:p>
         </w:tc>
@@ -15483,7 +15482,7 @@
                 <w:sz w:val="26"/>
                 <w:szCs w:val="26"/>
               </w:rPr>
-              <w:t>4</w:t>
+              <w:t>5</w:t>
             </w:r>
           </w:p>
         </w:tc>
@@ -15533,7 +15532,7 @@
                 <w:sz w:val="26"/>
                 <w:szCs w:val="26"/>
               </w:rPr>
-              <w:t>Руководитель</w:t>
+              <w:t>5</w:t>
             </w:r>
           </w:p>
         </w:tc>
@@ -15762,7 +15761,7 @@
                 <w:sz w:val="26"/>
                 <w:szCs w:val="26"/>
               </w:rPr>
-              <w:t>0</w:t>
+              <w:t>1</w:t>
             </w:r>
           </w:p>
         </w:tc>
@@ -15817,7 +15816,7 @@
                 <w:sz w:val="26"/>
                 <w:szCs w:val="26"/>
               </w:rPr>
-              <w:t>1</w:t>
+              <w:t>2</w:t>
             </w:r>
           </w:p>
         </w:tc>
@@ -16053,7 +16052,7 @@
                 <w:sz w:val="26"/>
                 <w:szCs w:val="26"/>
               </w:rPr>
-              <w:t>0</w:t>
+              <w:t>1</w:t>
             </w:r>
           </w:p>
         </w:tc>
@@ -16108,7 +16107,7 @@
                 <w:sz w:val="26"/>
                 <w:szCs w:val="26"/>
               </w:rPr>
-              <w:t>1</w:t>
+              <w:t>2</w:t>
             </w:r>
           </w:p>
         </w:tc>
@@ -16163,7 +16162,7 @@
                 <w:sz w:val="26"/>
                 <w:szCs w:val="26"/>
               </w:rPr>
-              <w:t>2</w:t>
+              <w:t>3</w:t>
             </w:r>
           </w:p>
         </w:tc>
@@ -16188,15 +16187,7 @@
                 <w:sz w:val="26"/>
                 <w:szCs w:val="26"/>
               </w:rPr>
-              <w:t>Мастер</w:t>
-            </w:r>
-            <w:r>
-              <w:rPr>
-                <w:rFonts w:ascii="Times New Roman" w:hAnsi="Times New Roman" w:cs="Times New Roman"/>
-                <w:sz w:val="26"/>
-                <w:szCs w:val="26"/>
-              </w:rPr>
-              <w:t xml:space="preserve"> по маникюру</w:t>
+              <w:t>Мастер по маникюру</w:t>
             </w:r>
           </w:p>
         </w:tc>
@@ -16226,7 +16217,7 @@
                 <w:sz w:val="26"/>
                 <w:szCs w:val="26"/>
               </w:rPr>
-              <w:t>3</w:t>
+              <w:t>4</w:t>
             </w:r>
           </w:p>
         </w:tc>
@@ -16281,7 +16272,7 @@
                 <w:sz w:val="26"/>
                 <w:szCs w:val="26"/>
               </w:rPr>
-              <w:t>4</w:t>
+              <w:t>5</w:t>
             </w:r>
           </w:p>
         </w:tc>
@@ -16350,6 +16341,7 @@
           <w:sz w:val="26"/>
           <w:szCs w:val="26"/>
         </w:rPr>
+        <w:lastRenderedPageBreak/>
         <w:t>Справочник единиц хранения</w:t>
       </w:r>
     </w:p>
@@ -16580,7 +16572,7 @@
                 <w:sz w:val="26"/>
                 <w:szCs w:val="26"/>
               </w:rPr>
-              <w:t>0</w:t>
+              <w:t>1</w:t>
             </w:r>
           </w:p>
         </w:tc>
@@ -16862,7 +16854,7 @@
                 <w:sz w:val="26"/>
                 <w:szCs w:val="26"/>
               </w:rPr>
-              <w:t>0</w:t>
+              <w:t>1</w:t>
             </w:r>
           </w:p>
         </w:tc>
@@ -16933,7 +16925,7 @@
                 <w:sz w:val="26"/>
                 <w:szCs w:val="26"/>
               </w:rPr>
-              <w:t>1</w:t>
+              <w:t>2</w:t>
             </w:r>
           </w:p>
         </w:tc>
@@ -17013,8 +17005,9 @@
         <w:tblLook w:val="04A0" w:firstRow="1" w:lastRow="0" w:firstColumn="1" w:lastColumn="0" w:noHBand="0" w:noVBand="1"/>
       </w:tblPr>
       <w:tblGrid>
-        <w:gridCol w:w="2835"/>
-        <w:gridCol w:w="6208"/>
+        <w:gridCol w:w="2254"/>
+        <w:gridCol w:w="4525"/>
+        <w:gridCol w:w="3677"/>
       </w:tblGrid>
       <w:tr>
         <w:trPr>
@@ -17022,7 +17015,7 @@
         </w:trPr>
         <w:tc>
           <w:tcPr>
-            <w:tcW w:w="2835" w:type="dxa"/>
+            <w:tcW w:w="2254" w:type="dxa"/>
             <w:vAlign w:val="center"/>
           </w:tcPr>
           <w:p>
@@ -17078,7 +17071,7 @@
         </w:tc>
         <w:tc>
           <w:tcPr>
-            <w:tcW w:w="6208" w:type="dxa"/>
+            <w:tcW w:w="4525" w:type="dxa"/>
             <w:vAlign w:val="center"/>
           </w:tcPr>
           <w:p>
@@ -17130,6 +17123,63 @@
                 <w:szCs w:val="26"/>
               </w:rPr>
               <w:t>НаимМат</w:t>
+            </w:r>
+            <w:proofErr w:type="spellEnd"/>
+            <w:r>
+              <w:rPr>
+                <w:rFonts w:ascii="Times New Roman" w:hAnsi="Times New Roman" w:cs="Times New Roman"/>
+                <w:b/>
+                <w:sz w:val="26"/>
+                <w:szCs w:val="26"/>
+              </w:rPr>
+              <w:t>)</w:t>
+            </w:r>
+          </w:p>
+        </w:tc>
+        <w:tc>
+          <w:tcPr>
+            <w:tcW w:w="3677" w:type="dxa"/>
+          </w:tcPr>
+          <w:p>
+            <w:pPr>
+              <w:pStyle w:val="Standard"/>
+              <w:jc w:val="center"/>
+              <w:rPr>
+                <w:rFonts w:ascii="Times New Roman" w:hAnsi="Times New Roman" w:cs="Times New Roman"/>
+                <w:b/>
+                <w:sz w:val="26"/>
+                <w:szCs w:val="26"/>
+              </w:rPr>
+            </w:pPr>
+            <w:r>
+              <w:rPr>
+                <w:rFonts w:ascii="Times New Roman" w:hAnsi="Times New Roman" w:cs="Times New Roman"/>
+                <w:b/>
+                <w:sz w:val="26"/>
+                <w:szCs w:val="26"/>
+              </w:rPr>
+              <w:t xml:space="preserve">Код единицы </w:t>
+            </w:r>
+            <w:proofErr w:type="gramStart"/>
+            <w:r>
+              <w:rPr>
+                <w:rFonts w:ascii="Times New Roman" w:hAnsi="Times New Roman" w:cs="Times New Roman"/>
+                <w:b/>
+                <w:sz w:val="26"/>
+                <w:szCs w:val="26"/>
+              </w:rPr>
+              <w:t>хранения(</w:t>
+            </w:r>
+            <w:proofErr w:type="spellStart"/>
+            <w:proofErr w:type="gramEnd"/>
+            <w:r>
+              <w:rPr>
+                <w:rFonts w:ascii="Times New Roman" w:hAnsi="Times New Roman" w:cs="Times New Roman"/>
+                <w:b/>
+                <w:sz w:val="26"/>
+                <w:szCs w:val="26"/>
+              </w:rPr>
+              <w:t>КодЕдХран</w:t>
             </w:r>
             <w:proofErr w:type="spellEnd"/>
             <w:r>
@@ -17150,7 +17200,7 @@
         </w:trPr>
         <w:tc>
           <w:tcPr>
-            <w:tcW w:w="2835" w:type="dxa"/>
+            <w:tcW w:w="2254" w:type="dxa"/>
             <w:vAlign w:val="center"/>
           </w:tcPr>
           <w:p>
@@ -17169,13 +17219,13 @@
                 <w:sz w:val="26"/>
                 <w:szCs w:val="26"/>
               </w:rPr>
-              <w:t>0</w:t>
-            </w:r>
-          </w:p>
-        </w:tc>
-        <w:tc>
-          <w:tcPr>
-            <w:tcW w:w="6208" w:type="dxa"/>
+              <w:t>1</w:t>
+            </w:r>
+          </w:p>
+        </w:tc>
+        <w:tc>
+          <w:tcPr>
+            <w:tcW w:w="4525" w:type="dxa"/>
             <w:vAlign w:val="center"/>
           </w:tcPr>
           <w:p>
@@ -17195,6 +17245,30 @@
                 <w:szCs w:val="26"/>
               </w:rPr>
               <w:t>Белый лак</w:t>
+            </w:r>
+          </w:p>
+        </w:tc>
+        <w:tc>
+          <w:tcPr>
+            <w:tcW w:w="3677" w:type="dxa"/>
+          </w:tcPr>
+          <w:p>
+            <w:pPr>
+              <w:pStyle w:val="Standard"/>
+              <w:jc w:val="center"/>
+              <w:rPr>
+                <w:rFonts w:ascii="Times New Roman" w:hAnsi="Times New Roman" w:cs="Times New Roman"/>
+                <w:sz w:val="26"/>
+                <w:szCs w:val="26"/>
+              </w:rPr>
+            </w:pPr>
+            <w:r>
+              <w:rPr>
+                <w:rFonts w:ascii="Times New Roman" w:hAnsi="Times New Roman" w:cs="Times New Roman"/>
+                <w:sz w:val="26"/>
+                <w:szCs w:val="26"/>
+              </w:rPr>
+              <w:t>1</w:t>
             </w:r>
           </w:p>
         </w:tc>
@@ -17205,7 +17279,7 @@
         </w:trPr>
         <w:tc>
           <w:tcPr>
-            <w:tcW w:w="2835" w:type="dxa"/>
+            <w:tcW w:w="2254" w:type="dxa"/>
             <w:vAlign w:val="center"/>
           </w:tcPr>
           <w:p>
@@ -17224,32 +17298,56 @@
                 <w:sz w:val="26"/>
                 <w:szCs w:val="26"/>
               </w:rPr>
+              <w:t>2</w:t>
+            </w:r>
+          </w:p>
+        </w:tc>
+        <w:tc>
+          <w:tcPr>
+            <w:tcW w:w="4525" w:type="dxa"/>
+            <w:vAlign w:val="center"/>
+          </w:tcPr>
+          <w:p>
+            <w:pPr>
+              <w:pStyle w:val="Standard"/>
+              <w:jc w:val="center"/>
+              <w:rPr>
+                <w:rFonts w:ascii="Times New Roman" w:hAnsi="Times New Roman" w:cs="Times New Roman"/>
+                <w:sz w:val="26"/>
+                <w:szCs w:val="26"/>
+              </w:rPr>
+            </w:pPr>
+            <w:r>
+              <w:rPr>
+                <w:rFonts w:ascii="Times New Roman" w:hAnsi="Times New Roman" w:cs="Times New Roman"/>
+                <w:sz w:val="26"/>
+                <w:szCs w:val="26"/>
+              </w:rPr>
+              <w:t>Краска для волос(пепельный)</w:t>
+            </w:r>
+          </w:p>
+        </w:tc>
+        <w:tc>
+          <w:tcPr>
+            <w:tcW w:w="3677" w:type="dxa"/>
+          </w:tcPr>
+          <w:p>
+            <w:pPr>
+              <w:pStyle w:val="Standard"/>
+              <w:jc w:val="center"/>
+              <w:rPr>
+                <w:rFonts w:ascii="Times New Roman" w:hAnsi="Times New Roman" w:cs="Times New Roman"/>
+                <w:sz w:val="26"/>
+                <w:szCs w:val="26"/>
+              </w:rPr>
+            </w:pPr>
+            <w:r>
+              <w:rPr>
+                <w:rFonts w:ascii="Times New Roman" w:hAnsi="Times New Roman" w:cs="Times New Roman"/>
+                <w:sz w:val="26"/>
+                <w:szCs w:val="26"/>
+              </w:rPr>
               <w:t>1</w:t>
-            </w:r>
-          </w:p>
-        </w:tc>
-        <w:tc>
-          <w:tcPr>
-            <w:tcW w:w="6208" w:type="dxa"/>
-            <w:vAlign w:val="center"/>
-          </w:tcPr>
-          <w:p>
-            <w:pPr>
-              <w:pStyle w:val="Standard"/>
-              <w:jc w:val="center"/>
-              <w:rPr>
-                <w:rFonts w:ascii="Times New Roman" w:hAnsi="Times New Roman" w:cs="Times New Roman"/>
-                <w:sz w:val="26"/>
-                <w:szCs w:val="26"/>
-              </w:rPr>
-            </w:pPr>
-            <w:r>
-              <w:rPr>
-                <w:rFonts w:ascii="Times New Roman" w:hAnsi="Times New Roman" w:cs="Times New Roman"/>
-                <w:sz w:val="26"/>
-                <w:szCs w:val="26"/>
-              </w:rPr>
-              <w:t>Краска для волос(пепельный)</w:t>
             </w:r>
           </w:p>
         </w:tc>
@@ -17260,7 +17358,7 @@
         </w:trPr>
         <w:tc>
           <w:tcPr>
-            <w:tcW w:w="2835" w:type="dxa"/>
+            <w:tcW w:w="2254" w:type="dxa"/>
             <w:vAlign w:val="center"/>
           </w:tcPr>
           <w:p>
@@ -17279,13 +17377,13 @@
                 <w:sz w:val="26"/>
                 <w:szCs w:val="26"/>
               </w:rPr>
-              <w:t>2</w:t>
-            </w:r>
-          </w:p>
-        </w:tc>
-        <w:tc>
-          <w:tcPr>
-            <w:tcW w:w="6208" w:type="dxa"/>
+              <w:t>3</w:t>
+            </w:r>
+          </w:p>
+        </w:tc>
+        <w:tc>
+          <w:tcPr>
+            <w:tcW w:w="4525" w:type="dxa"/>
             <w:vAlign w:val="center"/>
           </w:tcPr>
           <w:p>
@@ -17305,6 +17403,30 @@
                 <w:szCs w:val="26"/>
               </w:rPr>
               <w:t>Краска для волос (натуральный русый)</w:t>
+            </w:r>
+          </w:p>
+        </w:tc>
+        <w:tc>
+          <w:tcPr>
+            <w:tcW w:w="3677" w:type="dxa"/>
+          </w:tcPr>
+          <w:p>
+            <w:pPr>
+              <w:pStyle w:val="Standard"/>
+              <w:jc w:val="center"/>
+              <w:rPr>
+                <w:rFonts w:ascii="Times New Roman" w:hAnsi="Times New Roman" w:cs="Times New Roman"/>
+                <w:sz w:val="26"/>
+                <w:szCs w:val="26"/>
+              </w:rPr>
+            </w:pPr>
+            <w:r>
+              <w:rPr>
+                <w:rFonts w:ascii="Times New Roman" w:hAnsi="Times New Roman" w:cs="Times New Roman"/>
+                <w:sz w:val="26"/>
+                <w:szCs w:val="26"/>
+              </w:rPr>
+              <w:t>1</w:t>
             </w:r>
           </w:p>
         </w:tc>
@@ -17315,7 +17437,7 @@
         </w:trPr>
         <w:tc>
           <w:tcPr>
-            <w:tcW w:w="2835" w:type="dxa"/>
+            <w:tcW w:w="2254" w:type="dxa"/>
             <w:vAlign w:val="center"/>
           </w:tcPr>
           <w:p>
@@ -17334,13 +17456,13 @@
                 <w:sz w:val="26"/>
                 <w:szCs w:val="26"/>
               </w:rPr>
-              <w:t>3</w:t>
-            </w:r>
-          </w:p>
-        </w:tc>
-        <w:tc>
-          <w:tcPr>
-            <w:tcW w:w="6208" w:type="dxa"/>
+              <w:t>4</w:t>
+            </w:r>
+          </w:p>
+        </w:tc>
+        <w:tc>
+          <w:tcPr>
+            <w:tcW w:w="4525" w:type="dxa"/>
             <w:vAlign w:val="center"/>
           </w:tcPr>
           <w:p>
@@ -17360,6 +17482,30 @@
                 <w:szCs w:val="26"/>
               </w:rPr>
               <w:t>Ароматическая свеча (лаванда)</w:t>
+            </w:r>
+          </w:p>
+        </w:tc>
+        <w:tc>
+          <w:tcPr>
+            <w:tcW w:w="3677" w:type="dxa"/>
+          </w:tcPr>
+          <w:p>
+            <w:pPr>
+              <w:pStyle w:val="Standard"/>
+              <w:jc w:val="center"/>
+              <w:rPr>
+                <w:rFonts w:ascii="Times New Roman" w:hAnsi="Times New Roman" w:cs="Times New Roman"/>
+                <w:sz w:val="26"/>
+                <w:szCs w:val="26"/>
+              </w:rPr>
+            </w:pPr>
+            <w:r>
+              <w:rPr>
+                <w:rFonts w:ascii="Times New Roman" w:hAnsi="Times New Roman" w:cs="Times New Roman"/>
+                <w:sz w:val="26"/>
+                <w:szCs w:val="26"/>
+              </w:rPr>
+              <w:t>1</w:t>
             </w:r>
           </w:p>
         </w:tc>
@@ -17370,7 +17516,7 @@
         </w:trPr>
         <w:tc>
           <w:tcPr>
-            <w:tcW w:w="2835" w:type="dxa"/>
+            <w:tcW w:w="2254" w:type="dxa"/>
             <w:vAlign w:val="center"/>
           </w:tcPr>
           <w:p>
@@ -17389,13 +17535,13 @@
                 <w:sz w:val="26"/>
                 <w:szCs w:val="26"/>
               </w:rPr>
-              <w:t>4</w:t>
-            </w:r>
-          </w:p>
-        </w:tc>
-        <w:tc>
-          <w:tcPr>
-            <w:tcW w:w="6208" w:type="dxa"/>
+              <w:t>5</w:t>
+            </w:r>
+          </w:p>
+        </w:tc>
+        <w:tc>
+          <w:tcPr>
+            <w:tcW w:w="4525" w:type="dxa"/>
             <w:vAlign w:val="center"/>
           </w:tcPr>
           <w:p>
@@ -17433,6 +17579,30 @@
                 <w:szCs w:val="26"/>
               </w:rPr>
               <w:t>мед и лимон)</w:t>
+            </w:r>
+          </w:p>
+        </w:tc>
+        <w:tc>
+          <w:tcPr>
+            <w:tcW w:w="3677" w:type="dxa"/>
+          </w:tcPr>
+          <w:p>
+            <w:pPr>
+              <w:pStyle w:val="Standard"/>
+              <w:jc w:val="center"/>
+              <w:rPr>
+                <w:rFonts w:ascii="Times New Roman" w:hAnsi="Times New Roman" w:cs="Times New Roman"/>
+                <w:sz w:val="26"/>
+                <w:szCs w:val="26"/>
+              </w:rPr>
+            </w:pPr>
+            <w:r>
+              <w:rPr>
+                <w:rFonts w:ascii="Times New Roman" w:hAnsi="Times New Roman" w:cs="Times New Roman"/>
+                <w:sz w:val="26"/>
+                <w:szCs w:val="26"/>
+              </w:rPr>
+              <w:t>1</w:t>
             </w:r>
           </w:p>
         </w:tc>
@@ -21891,6 +22061,7 @@
           <w:sz w:val="26"/>
           <w:szCs w:val="26"/>
         </w:rPr>
+        <w:lastRenderedPageBreak/>
         <w:t xml:space="preserve">      Оперативный документ «Кассовый чек»</w:t>
       </w:r>
     </w:p>
@@ -21958,7 +22129,6 @@
           <w:sz w:val="20"/>
           <w:szCs w:val="20"/>
         </w:rPr>
-        <w:lastRenderedPageBreak/>
         <w:t>УНП 954839172</w:t>
       </w:r>
     </w:p>
